--- a/doc/Game Arguments and inputs.docx
+++ b/doc/Game Arguments and inputs.docx
@@ -42,177 +42,178 @@
       <w:r>
         <w:t>Network Game:</w:t>
       </w:r>
+    </w:p>
+    <w:p>
+      <w:pPr>
+        <w:pStyle w:val="ListParagraph"/>
+        <w:numPr>
+          <w:ilvl w:val="0"/>
+          <w:numId w:val="3"/>
+        </w:numPr>
+      </w:pPr>
+      <w:r>
+        <w:t>Param followed by 0/1 if server (-n [</w:t>
+      </w:r>
+      <w:r>
+        <w:t>0|</w:t>
+      </w:r>
+      <w:r>
+        <w:t>1</w:t>
+      </w:r>
+      <w:r>
+        <w:t>])</w:t>
+      </w:r>
+    </w:p>
+    <w:p>
+      <w:r>
+        <w:t>Possible players are:</w:t>
+      </w:r>
+    </w:p>
+    <w:p>
+      <w:pPr>
+        <w:pStyle w:val="ListParagraph"/>
+        <w:numPr>
+          <w:ilvl w:val="0"/>
+          <w:numId w:val="2"/>
+        </w:numPr>
+      </w:pPr>
+      <w:r>
+        <w:t xml:space="preserve">Local player </w:t>
+      </w:r>
+      <w:r>
+        <w:tab/>
+      </w:r>
+      <w:r>
+        <w:tab/>
+        <w:t>(</w:t>
+      </w:r>
+      <w:proofErr w:type="spellStart"/>
+      <w:r>
+        <w:t>lp</w:t>
+      </w:r>
+      <w:proofErr w:type="spellEnd"/>
+      <w:r>
+        <w:t>)</w:t>
+      </w:r>
+    </w:p>
+    <w:p>
+      <w:pPr>
+        <w:pStyle w:val="ListParagraph"/>
+        <w:numPr>
+          <w:ilvl w:val="0"/>
+          <w:numId w:val="2"/>
+        </w:numPr>
+      </w:pPr>
+      <w:r>
+        <w:t>Network p</w:t>
+      </w:r>
+      <w:r>
+        <w:t>layer</w:t>
+      </w:r>
+      <w:r>
+        <w:tab/>
+      </w:r>
+      <w:r>
+        <w:tab/>
+        <w:t>(</w:t>
+      </w:r>
+      <w:r>
+        <w:t>np)</w:t>
+      </w:r>
+    </w:p>
+    <w:p>
+      <w:pPr>
+        <w:pStyle w:val="ListParagraph"/>
+        <w:numPr>
+          <w:ilvl w:val="0"/>
+          <w:numId w:val="2"/>
+        </w:numPr>
+      </w:pPr>
+      <w:r>
+        <w:t>Random player</w:t>
+      </w:r>
+      <w:r>
+        <w:tab/>
+      </w:r>
+      <w:r>
+        <w:tab/>
+        <w:t>(</w:t>
+      </w:r>
+      <w:proofErr w:type="spellStart"/>
+      <w:r>
+        <w:t>rp</w:t>
+      </w:r>
+      <w:proofErr w:type="spellEnd"/>
+      <w:r>
+        <w:t>)</w:t>
+      </w:r>
+    </w:p>
+    <w:p>
+      <w:pPr>
+        <w:pStyle w:val="ListParagraph"/>
+        <w:numPr>
+          <w:ilvl w:val="0"/>
+          <w:numId w:val="2"/>
+        </w:numPr>
+      </w:pPr>
+      <w:r>
+        <w:t>Ai player</w:t>
+      </w:r>
+      <w:r>
+        <w:tab/>
+      </w:r>
+      <w:r>
+        <w:tab/>
+        <w:t>(</w:t>
+      </w:r>
+      <w:proofErr w:type="spellStart"/>
+      <w:r>
+        <w:t>ai</w:t>
+      </w:r>
+      <w:proofErr w:type="spellEnd"/>
+      <w:r>
+        <w:t>)</w:t>
+      </w:r>
+    </w:p>
+    <w:p>
+      <w:r>
+        <w:t>Player options take form of:</w:t>
+      </w:r>
+    </w:p>
+    <w:p>
+      <w:proofErr w:type="spellStart"/>
+      <w:r>
+        <w:t>AlphaBeta</w:t>
+      </w:r>
+      <w:proofErr w:type="spellEnd"/>
+      <w:r>
+        <w:t xml:space="preserve">/Minimax: </w:t>
+      </w:r>
+    </w:p>
+    <w:p>
+      <w:pPr>
+        <w:pStyle w:val="ListParagraph"/>
+        <w:numPr>
+          <w:ilvl w:val="0"/>
+          <w:numId w:val="1"/>
+        </w:numPr>
+      </w:pPr>
+      <w:r>
+        <w:t xml:space="preserve">Choose MM or AB </w:t>
+      </w:r>
+      <w:proofErr w:type="spellStart"/>
+      <w:r>
+        <w:t>ai</w:t>
+      </w:r>
+      <w:proofErr w:type="spellEnd"/>
+      <w:r>
+        <w:tab/>
+        <w:t>(-</w:t>
+      </w:r>
       <w:bookmarkStart w:id="0" w:name="_GoBack"/>
       <w:bookmarkEnd w:id="0"/>
-    </w:p>
-    <w:p>
-      <w:pPr>
-        <w:pStyle w:val="ListParagraph"/>
-        <w:numPr>
-          <w:ilvl w:val="0"/>
-          <w:numId w:val="3"/>
-        </w:numPr>
-      </w:pPr>
-      <w:proofErr w:type="spellStart"/>
-      <w:r>
-        <w:t>Param</w:t>
-      </w:r>
-      <w:proofErr w:type="spellEnd"/>
-      <w:r>
-        <w:t xml:space="preserve"> followed by 0/1 if server (-n [</w:t>
-      </w:r>
-      <w:r>
-        <w:t>0|</w:t>
-      </w:r>
-      <w:r>
-        <w:t>1</w:t>
-      </w:r>
-      <w:r>
-        <w:t>])</w:t>
-      </w:r>
-    </w:p>
-    <w:p>
-      <w:r>
-        <w:t>Possible players are:</w:t>
-      </w:r>
-    </w:p>
-    <w:p>
-      <w:pPr>
-        <w:pStyle w:val="ListParagraph"/>
-        <w:numPr>
-          <w:ilvl w:val="0"/>
-          <w:numId w:val="2"/>
-        </w:numPr>
-      </w:pPr>
-      <w:r>
-        <w:t xml:space="preserve">Local player </w:t>
-      </w:r>
-      <w:r>
-        <w:tab/>
-      </w:r>
-      <w:r>
-        <w:tab/>
-        <w:t>(-</w:t>
-      </w:r>
-      <w:proofErr w:type="spellStart"/>
-      <w:r>
-        <w:t>lp</w:t>
-      </w:r>
-      <w:proofErr w:type="spellEnd"/>
-      <w:r>
-        <w:t>)</w:t>
-      </w:r>
-    </w:p>
-    <w:p>
-      <w:pPr>
-        <w:pStyle w:val="ListParagraph"/>
-        <w:numPr>
-          <w:ilvl w:val="0"/>
-          <w:numId w:val="2"/>
-        </w:numPr>
-      </w:pPr>
-      <w:r>
-        <w:t>Network p</w:t>
-      </w:r>
-      <w:r>
-        <w:t>layer</w:t>
-      </w:r>
-      <w:r>
-        <w:tab/>
-      </w:r>
-      <w:r>
-        <w:tab/>
-        <w:t>(-np)</w:t>
-      </w:r>
-    </w:p>
-    <w:p>
-      <w:pPr>
-        <w:pStyle w:val="ListParagraph"/>
-        <w:numPr>
-          <w:ilvl w:val="0"/>
-          <w:numId w:val="2"/>
-        </w:numPr>
-      </w:pPr>
-      <w:r>
-        <w:t>Random player</w:t>
-      </w:r>
-      <w:r>
-        <w:tab/>
-      </w:r>
-      <w:r>
-        <w:tab/>
-        <w:t>(-</w:t>
-      </w:r>
-      <w:proofErr w:type="spellStart"/>
-      <w:r>
-        <w:t>rp</w:t>
-      </w:r>
-      <w:proofErr w:type="spellEnd"/>
-      <w:r>
-        <w:t>)</w:t>
-      </w:r>
-    </w:p>
-    <w:p>
-      <w:pPr>
-        <w:pStyle w:val="ListParagraph"/>
-        <w:numPr>
-          <w:ilvl w:val="0"/>
-          <w:numId w:val="2"/>
-        </w:numPr>
-      </w:pPr>
-      <w:r>
-        <w:t>Ai player</w:t>
-      </w:r>
-      <w:r>
-        <w:tab/>
-      </w:r>
-      <w:r>
-        <w:tab/>
-        <w:t>(-</w:t>
-      </w:r>
-      <w:proofErr w:type="spellStart"/>
-      <w:r>
-        <w:t>ai</w:t>
-      </w:r>
-      <w:proofErr w:type="spellEnd"/>
-      <w:r>
-        <w:t>)</w:t>
-      </w:r>
-    </w:p>
-    <w:p>
-      <w:r>
-        <w:t>Player options take form of:</w:t>
-      </w:r>
-    </w:p>
-    <w:p>
-      <w:proofErr w:type="spellStart"/>
-      <w:r>
-        <w:t>AlphaBeta</w:t>
-      </w:r>
-      <w:proofErr w:type="spellEnd"/>
-      <w:r>
-        <w:t xml:space="preserve">/Minimax: </w:t>
-      </w:r>
-    </w:p>
-    <w:p>
-      <w:pPr>
-        <w:pStyle w:val="ListParagraph"/>
-        <w:numPr>
-          <w:ilvl w:val="0"/>
-          <w:numId w:val="1"/>
-        </w:numPr>
-      </w:pPr>
-      <w:r>
-        <w:t xml:space="preserve">Choose MM or AB </w:t>
-      </w:r>
-      <w:proofErr w:type="spellStart"/>
-      <w:r>
-        <w:t>ai</w:t>
-      </w:r>
-      <w:proofErr w:type="spellEnd"/>
-      <w:r>
-        <w:tab/>
-        <w:t>(-mm, -ab)</w:t>
+      <w:r>
+        <w:t>mm, -ab)</w:t>
       </w:r>
     </w:p>
     <w:p>
